--- a/1.1. Circle Language Spec/11. Execution Control/1. Introduction to Execution Control.docx
+++ b/1.1. Circle Language Spec/11. Execution Control/1. Introduction to Execution Control.docx
@@ -37,7 +37,10 @@
               <w:pStyle w:val="Heading1"/>
             </w:pPr>
             <w:r>
-              <w:t>Circle Language Spec: Execution Control</w:t>
+              <w:t xml:space="preserve">Circle Language Spec: Execution </w:t>
+            </w:r>
+            <w:r>
+              <w:t>Flow</w:t>
             </w:r>
           </w:p>
         </w:tc>
@@ -48,12 +51,21 @@
         <w:pStyle w:val="Heading2"/>
       </w:pPr>
       <w:r>
-        <w:t>Execution Control</w:t>
-      </w:r>
-    </w:p>
-    <w:p>
-      <w:r>
-        <w:t xml:space="preserve">Execution control </w:t>
+        <w:t xml:space="preserve">Execution </w:t>
+      </w:r>
+      <w:r>
+        <w:t>Flow</w:t>
+      </w:r>
+    </w:p>
+    <w:p>
+      <w:r>
+        <w:t xml:space="preserve">Execution </w:t>
+      </w:r>
+      <w:r>
+        <w:t>flow</w:t>
+      </w:r>
+      <w:r>
+        <w:t xml:space="preserve"> </w:t>
       </w:r>
       <w:r>
         <w:t xml:space="preserve">statements are </w:t>
@@ -96,7 +108,13 @@
     </w:p>
     <w:p>
       <w:r>
-        <w:t>Execution control is the only thing</w:t>
+        <w:t xml:space="preserve">Execution </w:t>
+      </w:r>
+      <w:r>
+        <w:t>flow</w:t>
+      </w:r>
+      <w:r>
+        <w:t xml:space="preserve"> is the only thing</w:t>
       </w:r>
       <w:r>
         <w:t xml:space="preserve">, that varies </w:t>
@@ -133,7 +151,13 @@
         <w:t xml:space="preserve">three </w:t>
       </w:r>
       <w:r>
-        <w:t>types of execution control:</w:t>
+        <w:t xml:space="preserve">types of execution </w:t>
+      </w:r>
+      <w:r>
+        <w:t>flow</w:t>
+      </w:r>
+      <w:r>
+        <w:t>:</w:t>
       </w:r>
     </w:p>
     <w:p>
@@ -767,7 +791,13 @@
     </w:p>
     <w:p>
       <w:r>
-        <w:t>In the new computer language, execution control statement</w:t>
+        <w:t xml:space="preserve">In the new computer language, execution </w:t>
+      </w:r>
+      <w:r>
+        <w:t>flow</w:t>
+      </w:r>
+      <w:r>
+        <w:t xml:space="preserve"> statement</w:t>
       </w:r>
       <w:r>
         <w:t>s</w:t>
@@ -812,7 +842,13 @@
         <w:t xml:space="preserve">An </w:t>
       </w:r>
       <w:r>
-        <w:t xml:space="preserve">execution control </w:t>
+        <w:t xml:space="preserve">execution </w:t>
+      </w:r>
+      <w:r>
+        <w:t>flow</w:t>
+      </w:r>
+      <w:r>
+        <w:t xml:space="preserve"> </w:t>
       </w:r>
       <w:r>
         <w:t xml:space="preserve">command </w:t>
@@ -869,7 +905,10 @@
         <w:t>of</w:t>
       </w:r>
       <w:r>
-        <w:t xml:space="preserve"> the execution control </w:t>
+        <w:t xml:space="preserve"> the execution </w:t>
+      </w:r>
+      <w:r>
+        <w:t xml:space="preserve">flow </w:t>
       </w:r>
       <w:r>
         <w:t>command</w:t>
@@ -885,13 +924,25 @@
     </w:p>
     <w:p>
       <w:r>
-        <w:t xml:space="preserve">Even though execution control commands are really just commands with </w:t>
+        <w:t xml:space="preserve">Even though execution </w:t>
+      </w:r>
+      <w:r>
+        <w:t>flow</w:t>
+      </w:r>
+      <w:r>
+        <w:t xml:space="preserve"> commands are really just commands with </w:t>
       </w:r>
       <w:r>
         <w:t>command</w:t>
       </w:r>
       <w:r>
-        <w:t xml:space="preserve"> references, a call to an execution control command is </w:t>
+        <w:t xml:space="preserve"> references, a call to an execution </w:t>
+      </w:r>
+      <w:r>
+        <w:t>flow</w:t>
+      </w:r>
+      <w:r>
+        <w:t xml:space="preserve"> command is </w:t>
       </w:r>
       <w:r>
         <w:t xml:space="preserve">often </w:t>
@@ -919,7 +970,13 @@
     </w:p>
     <w:p>
       <w:r>
-        <w:t xml:space="preserve">Some of the execution control commands are passed a </w:t>
+        <w:t xml:space="preserve">Some of the execution </w:t>
+      </w:r>
+      <w:r>
+        <w:t>flow</w:t>
+      </w:r>
+      <w:r>
+        <w:t xml:space="preserve"> commands are passed a </w:t>
       </w:r>
       <w:r>
         <w:rPr>
@@ -1114,7 +1171,19 @@
         <w:rPr>
           <w:i/>
         </w:rPr>
-        <w:t>execution control commands</w:t>
+        <w:t xml:space="preserve">execution </w:t>
+      </w:r>
+      <w:r>
+        <w:rPr>
+          <w:i/>
+        </w:rPr>
+        <w:t>flow</w:t>
+      </w:r>
+      <w:r>
+        <w:rPr>
+          <w:i/>
+        </w:rPr>
+        <w:t xml:space="preserve"> commands</w:t>
       </w:r>
       <w:r>
         <w:t>, that control the flow of a program, making the next command to call dependent on a condition. Any other command basically only calls more commands.</w:t>
@@ -1126,24 +1195,36 @@
       </w:pPr>
       <w:r>
         <w:t>I</w:t>
+      </w:r>
+      <w:r>
+        <w:t>n a Diagram</w:t>
+      </w:r>
+    </w:p>
+    <w:p>
+      <w:r>
+        <w:t xml:space="preserve">The concept of execution </w:t>
+      </w:r>
+      <w:r>
+        <w:t>flow</w:t>
+      </w:r>
+      <w:r>
+        <w:t xml:space="preserve"> is explained in the article </w:t>
+      </w:r>
+      <w:r>
+        <w:rPr>
+          <w:i/>
+        </w:rPr>
+        <w:t xml:space="preserve">Execution </w:t>
+      </w:r>
+      <w:r>
+        <w:rPr>
+          <w:i/>
+        </w:rPr>
+        <w:t>Flow</w:t>
       </w:r>
       <w:bookmarkStart w:id="0" w:name="_GoBack"/>
       <w:bookmarkEnd w:id="0"/>
       <w:r>
-        <w:t>n a Diagram</w:t>
-      </w:r>
-    </w:p>
-    <w:p>
-      <w:r>
-        <w:t xml:space="preserve">The concept of execution control is explained in the article </w:t>
-      </w:r>
-      <w:r>
-        <w:rPr>
-          <w:i/>
-        </w:rPr>
-        <w:t>Execution Control</w:t>
-      </w:r>
-      <w:r>
         <w:t>. The current article demonstrates its expression in a diagram.</w:t>
       </w:r>
     </w:p>
@@ -1154,7 +1235,13 @@
     </w:p>
     <w:p>
       <w:r>
-        <w:t xml:space="preserve">The articles, that will follow, explain the diagram expression separately for each execution control statement. But to explain their expression in general, the </w:t>
+        <w:t xml:space="preserve">The articles, that will follow, explain the diagram expression separately for each execution </w:t>
+      </w:r>
+      <w:r>
+        <w:t>flow</w:t>
+      </w:r>
+      <w:r>
+        <w:t xml:space="preserve"> statement. But to explain their expression in general, the </w:t>
       </w:r>
       <w:r>
         <w:rPr>
@@ -1491,7 +1578,25 @@
         <w:t>call</w:t>
       </w:r>
       <w:r>
-        <w:t xml:space="preserve"> to an execution control command. The definition of the execution control commands is part of a system module of execution control commands. It looks like this:</w:t>
+        <w:t xml:space="preserve"> to an execution </w:t>
+      </w:r>
+      <w:r>
+        <w:t>flow</w:t>
+      </w:r>
+      <w:r>
+        <w:t xml:space="preserve"> command. The definition of the execution </w:t>
+      </w:r>
+      <w:r>
+        <w:t>flow</w:t>
+      </w:r>
+      <w:r>
+        <w:t xml:space="preserve"> commands is part of a system module of execution </w:t>
+      </w:r>
+      <w:r>
+        <w:t>flow</w:t>
+      </w:r>
+      <w:r>
+        <w:t xml:space="preserve"> commands. It looks like this:</w:t>
       </w:r>
     </w:p>
     <w:p>
@@ -1565,7 +1670,13 @@
     </w:p>
     <w:p>
       <w:r>
-        <w:t xml:space="preserve">The definitions of the execution control commands are squares. But usually you only see </w:t>
+        <w:t xml:space="preserve">The definitions of the execution </w:t>
+      </w:r>
+      <w:r>
+        <w:t>flow</w:t>
+      </w:r>
+      <w:r>
+        <w:t xml:space="preserve"> commands are squares. But usually you only see </w:t>
       </w:r>
       <w:r>
         <w:rPr>
@@ -1574,7 +1685,13 @@
         <w:t xml:space="preserve">calls </w:t>
       </w:r>
       <w:r>
-        <w:t>to execution control commands, with a diamond shape.</w:t>
+        <w:t xml:space="preserve">to execution </w:t>
+      </w:r>
+      <w:r>
+        <w:t>flow</w:t>
+      </w:r>
+      <w:r>
+        <w:t xml:space="preserve"> commands, with a diamond shape.</w:t>
       </w:r>
     </w:p>
     <w:p>
@@ -1920,7 +2037,13 @@
         <w:t xml:space="preserve">decision </w:t>
       </w:r>
       <w:r>
-        <w:t>in many types of control-flow diagram, that already existed before this new computer language. It turns out, that using the existing syntax for calling commands, passing along command references as parameters, works perfectly for a clear way to express execution control.</w:t>
+        <w:t xml:space="preserve">in many types of control-flow diagram, that already existed before this new computer language. It turns out, that using the existing syntax for calling commands, passing along command references as parameters, works perfectly for a clear way to express execution </w:t>
+      </w:r>
+      <w:r>
+        <w:t>flow</w:t>
+      </w:r>
+      <w:r>
+        <w:t>.</w:t>
       </w:r>
     </w:p>
     <w:p/>
